--- a/DadosP2.docx
+++ b/DadosP2.docx
@@ -188,14 +188,6 @@
         </w:rPr>
         <w:t>(</w:t>
       </w:r>
-      <w:r>
-        <w:rPr>
-          <w:rFonts w:ascii="Consolas" w:hAnsi="Consolas" w:cs="Consolas"/>
-          <w:sz w:val="19"/>
-          <w:szCs w:val="19"/>
-        </w:rPr>
-        <w:t xml:space="preserve"> ID</w:t>
-      </w:r>
       <w:proofErr w:type="gramEnd"/>
       <w:r>
         <w:rPr>
@@ -203,7 +195,7 @@
           <w:sz w:val="19"/>
           <w:szCs w:val="19"/>
         </w:rPr>
-        <w:t xml:space="preserve"> </w:t>
+        <w:t xml:space="preserve">ID </w:t>
       </w:r>
       <w:proofErr w:type="spellStart"/>
       <w:r>
@@ -325,12 +317,30 @@
           <w:sz w:val="19"/>
           <w:szCs w:val="19"/>
         </w:rPr>
-        <w:t xml:space="preserve"> nome </w:t>
+        <w:t xml:space="preserve"> </w:t>
       </w:r>
       <w:proofErr w:type="spellStart"/>
       <w:r>
         <w:rPr>
           <w:rFonts w:ascii="Consolas" w:hAnsi="Consolas" w:cs="Consolas"/>
+          <w:sz w:val="19"/>
+          <w:szCs w:val="19"/>
+        </w:rPr>
+        <w:t>nomeEstado</w:t>
+      </w:r>
+      <w:proofErr w:type="spellEnd"/>
+      <w:r>
+        <w:rPr>
+          <w:rFonts w:ascii="Consolas" w:hAnsi="Consolas" w:cs="Consolas"/>
+          <w:sz w:val="19"/>
+          <w:szCs w:val="19"/>
+        </w:rPr>
+        <w:t xml:space="preserve"> </w:t>
+      </w:r>
+      <w:proofErr w:type="spellStart"/>
+      <w:r>
+        <w:rPr>
+          <w:rFonts w:ascii="Consolas" w:hAnsi="Consolas" w:cs="Consolas"/>
           <w:color w:val="0000FF"/>
           <w:sz w:val="19"/>
           <w:szCs w:val="19"/>
@@ -362,7 +372,7 @@
           <w:sz w:val="19"/>
           <w:szCs w:val="19"/>
         </w:rPr>
-        <w:t>));</w:t>
+        <w:t>))</w:t>
       </w:r>
     </w:p>
     <w:p>
@@ -413,7 +423,7 @@
           <w:sz w:val="19"/>
           <w:szCs w:val="19"/>
         </w:rPr>
-        <w:t xml:space="preserve"> TB_</w:t>
+        <w:t xml:space="preserve"> TB_ESTADO_</w:t>
       </w:r>
       <w:proofErr w:type="gramStart"/>
       <w:r>
@@ -422,7 +432,7 @@
           <w:sz w:val="19"/>
           <w:szCs w:val="19"/>
         </w:rPr>
-        <w:t>POSTO</w:t>
+        <w:t>COMBUSTIVEL</w:t>
       </w:r>
       <w:r>
         <w:rPr>
@@ -433,14 +443,6 @@
         </w:rPr>
         <w:t>(</w:t>
       </w:r>
-      <w:r>
-        <w:rPr>
-          <w:rFonts w:ascii="Consolas" w:hAnsi="Consolas" w:cs="Consolas"/>
-          <w:sz w:val="19"/>
-          <w:szCs w:val="19"/>
-        </w:rPr>
-        <w:t xml:space="preserve"> ID</w:t>
-      </w:r>
       <w:proofErr w:type="gramEnd"/>
       <w:r>
         <w:rPr>
@@ -448,7 +450,7 @@
           <w:sz w:val="19"/>
           <w:szCs w:val="19"/>
         </w:rPr>
-        <w:t xml:space="preserve"> </w:t>
+        <w:t xml:space="preserve">ID </w:t>
       </w:r>
       <w:proofErr w:type="spellStart"/>
       <w:r>
@@ -570,52 +572,25 @@
           <w:sz w:val="19"/>
           <w:szCs w:val="19"/>
         </w:rPr>
-        <w:t xml:space="preserve"> nome </w:t>
+        <w:t xml:space="preserve"> </w:t>
       </w:r>
       <w:proofErr w:type="spellStart"/>
       <w:r>
         <w:rPr>
           <w:rFonts w:ascii="Consolas" w:hAnsi="Consolas" w:cs="Consolas"/>
-          <w:color w:val="0000FF"/>
-          <w:sz w:val="19"/>
-          <w:szCs w:val="19"/>
-        </w:rPr>
-        <w:t>varchar</w:t>
+          <w:sz w:val="19"/>
+          <w:szCs w:val="19"/>
+        </w:rPr>
+        <w:t>valorEtanol</w:t>
       </w:r>
       <w:proofErr w:type="spellEnd"/>
       <w:r>
         <w:rPr>
           <w:rFonts w:ascii="Consolas" w:hAnsi="Consolas" w:cs="Consolas"/>
-          <w:color w:val="808080"/>
-          <w:sz w:val="19"/>
-          <w:szCs w:val="19"/>
-        </w:rPr>
-        <w:t>(</w:t>
-      </w:r>
-      <w:r>
-        <w:rPr>
-          <w:rFonts w:ascii="Consolas" w:hAnsi="Consolas" w:cs="Consolas"/>
-          <w:sz w:val="19"/>
-          <w:szCs w:val="19"/>
-        </w:rPr>
-        <w:t>50</w:t>
-      </w:r>
-      <w:r>
-        <w:rPr>
-          <w:rFonts w:ascii="Consolas" w:hAnsi="Consolas" w:cs="Consolas"/>
-          <w:color w:val="808080"/>
-          <w:sz w:val="19"/>
-          <w:szCs w:val="19"/>
-        </w:rPr>
-        <w:t>),</w:t>
-      </w:r>
-      <w:r>
-        <w:rPr>
-          <w:rFonts w:ascii="Consolas" w:hAnsi="Consolas" w:cs="Consolas"/>
-          <w:sz w:val="19"/>
-          <w:szCs w:val="19"/>
-        </w:rPr>
-        <w:t xml:space="preserve"> etanol </w:t>
+          <w:sz w:val="19"/>
+          <w:szCs w:val="19"/>
+        </w:rPr>
+        <w:t xml:space="preserve"> </w:t>
       </w:r>
       <w:r>
         <w:rPr>
@@ -641,7 +616,25 @@
           <w:sz w:val="19"/>
           <w:szCs w:val="19"/>
         </w:rPr>
-        <w:t xml:space="preserve"> gasolina </w:t>
+        <w:t xml:space="preserve"> </w:t>
+      </w:r>
+      <w:proofErr w:type="spellStart"/>
+      <w:r>
+        <w:rPr>
+          <w:rFonts w:ascii="Consolas" w:hAnsi="Consolas" w:cs="Consolas"/>
+          <w:sz w:val="19"/>
+          <w:szCs w:val="19"/>
+        </w:rPr>
+        <w:t>valorGasolina</w:t>
+      </w:r>
+      <w:proofErr w:type="spellEnd"/>
+      <w:r>
+        <w:rPr>
+          <w:rFonts w:ascii="Consolas" w:hAnsi="Consolas" w:cs="Consolas"/>
+          <w:sz w:val="19"/>
+          <w:szCs w:val="19"/>
+        </w:rPr>
+        <w:t xml:space="preserve"> </w:t>
       </w:r>
       <w:r>
         <w:rPr>
@@ -659,7 +652,7 @@
           <w:sz w:val="19"/>
           <w:szCs w:val="19"/>
         </w:rPr>
-        <w:t>);</w:t>
+        <w:t>,</w:t>
       </w:r>
     </w:p>
     <w:p>
@@ -678,11 +671,10 @@
       <w:r>
         <w:rPr>
           <w:rFonts w:ascii="Consolas" w:hAnsi="Consolas" w:cs="Consolas"/>
-          <w:color w:val="0000FF"/>
-          <w:sz w:val="19"/>
-          <w:szCs w:val="19"/>
-        </w:rPr>
-        <w:t>Create</w:t>
+          <w:sz w:val="19"/>
+          <w:szCs w:val="19"/>
+        </w:rPr>
+        <w:t>id_estado</w:t>
       </w:r>
       <w:proofErr w:type="spellEnd"/>
       <w:r>
@@ -701,7 +693,7 @@
           <w:sz w:val="19"/>
           <w:szCs w:val="19"/>
         </w:rPr>
-        <w:t>table</w:t>
+        <w:t>int</w:t>
       </w:r>
       <w:proofErr w:type="spellEnd"/>
       <w:r>
@@ -710,16 +702,58 @@
           <w:sz w:val="19"/>
           <w:szCs w:val="19"/>
         </w:rPr>
-        <w:t xml:space="preserve"> TB_</w:t>
-      </w:r>
-      <w:proofErr w:type="gramStart"/>
-      <w:r>
-        <w:rPr>
-          <w:rFonts w:ascii="Consolas" w:hAnsi="Consolas" w:cs="Consolas"/>
-          <w:sz w:val="19"/>
-          <w:szCs w:val="19"/>
-        </w:rPr>
-        <w:t>VALOR</w:t>
+        <w:t xml:space="preserve"> </w:t>
+      </w:r>
+      <w:r>
+        <w:rPr>
+          <w:rFonts w:ascii="Consolas" w:hAnsi="Consolas" w:cs="Consolas"/>
+          <w:color w:val="0000FF"/>
+          <w:sz w:val="19"/>
+          <w:szCs w:val="19"/>
+        </w:rPr>
+        <w:t>FOREIGN</w:t>
+      </w:r>
+      <w:r>
+        <w:rPr>
+          <w:rFonts w:ascii="Consolas" w:hAnsi="Consolas" w:cs="Consolas"/>
+          <w:sz w:val="19"/>
+          <w:szCs w:val="19"/>
+        </w:rPr>
+        <w:t xml:space="preserve"> </w:t>
+      </w:r>
+      <w:r>
+        <w:rPr>
+          <w:rFonts w:ascii="Consolas" w:hAnsi="Consolas" w:cs="Consolas"/>
+          <w:color w:val="0000FF"/>
+          <w:sz w:val="19"/>
+          <w:szCs w:val="19"/>
+        </w:rPr>
+        <w:t>KEY</w:t>
+      </w:r>
+      <w:r>
+        <w:rPr>
+          <w:rFonts w:ascii="Consolas" w:hAnsi="Consolas" w:cs="Consolas"/>
+          <w:sz w:val="19"/>
+          <w:szCs w:val="19"/>
+        </w:rPr>
+        <w:t xml:space="preserve"> </w:t>
+      </w:r>
+      <w:r>
+        <w:rPr>
+          <w:rFonts w:ascii="Consolas" w:hAnsi="Consolas" w:cs="Consolas"/>
+          <w:color w:val="0000FF"/>
+          <w:sz w:val="19"/>
+          <w:szCs w:val="19"/>
+        </w:rPr>
+        <w:t>REFERENCES</w:t>
+      </w:r>
+      <w:r>
+        <w:rPr>
+          <w:rFonts w:ascii="Consolas" w:hAnsi="Consolas" w:cs="Consolas"/>
+          <w:sz w:val="19"/>
+          <w:szCs w:val="19"/>
+        </w:rPr>
+        <w:t xml:space="preserve"> TB_ESTADO</w:t>
       </w:r>
       <w:r>
         <w:rPr>
@@ -736,130 +770,16 @@
           <w:sz w:val="19"/>
           <w:szCs w:val="19"/>
         </w:rPr>
-        <w:t xml:space="preserve"> ID</w:t>
-      </w:r>
-      <w:proofErr w:type="gramEnd"/>
-      <w:r>
-        <w:rPr>
-          <w:rFonts w:ascii="Consolas" w:hAnsi="Consolas" w:cs="Consolas"/>
-          <w:sz w:val="19"/>
-          <w:szCs w:val="19"/>
-        </w:rPr>
-        <w:t xml:space="preserve"> </w:t>
-      </w:r>
-      <w:proofErr w:type="spellStart"/>
-      <w:r>
-        <w:rPr>
-          <w:rFonts w:ascii="Consolas" w:hAnsi="Consolas" w:cs="Consolas"/>
-          <w:color w:val="0000FF"/>
-          <w:sz w:val="19"/>
-          <w:szCs w:val="19"/>
-        </w:rPr>
-        <w:t>int</w:t>
-      </w:r>
-      <w:proofErr w:type="spellEnd"/>
-      <w:r>
-        <w:rPr>
-          <w:rFonts w:ascii="Consolas" w:hAnsi="Consolas" w:cs="Consolas"/>
-          <w:sz w:val="19"/>
-          <w:szCs w:val="19"/>
-        </w:rPr>
-        <w:t xml:space="preserve"> </w:t>
-      </w:r>
-      <w:r>
-        <w:rPr>
-          <w:rFonts w:ascii="Consolas" w:hAnsi="Consolas" w:cs="Consolas"/>
-          <w:color w:val="0000FF"/>
-          <w:sz w:val="19"/>
-          <w:szCs w:val="19"/>
-        </w:rPr>
-        <w:t>IDENTITY</w:t>
-      </w:r>
-      <w:r>
-        <w:rPr>
-          <w:rFonts w:ascii="Consolas" w:hAnsi="Consolas" w:cs="Consolas"/>
-          <w:color w:val="808080"/>
-          <w:sz w:val="19"/>
-          <w:szCs w:val="19"/>
-        </w:rPr>
-        <w:t>(</w:t>
-      </w:r>
-      <w:r>
-        <w:rPr>
-          <w:rFonts w:ascii="Consolas" w:hAnsi="Consolas" w:cs="Consolas"/>
-          <w:sz w:val="19"/>
-          <w:szCs w:val="19"/>
-        </w:rPr>
-        <w:t>1</w:t>
-      </w:r>
-      <w:r>
-        <w:rPr>
-          <w:rFonts w:ascii="Consolas" w:hAnsi="Consolas" w:cs="Consolas"/>
-          <w:color w:val="808080"/>
-          <w:sz w:val="19"/>
-          <w:szCs w:val="19"/>
-        </w:rPr>
-        <w:t>,</w:t>
-      </w:r>
-      <w:r>
-        <w:rPr>
-          <w:rFonts w:ascii="Consolas" w:hAnsi="Consolas" w:cs="Consolas"/>
-          <w:sz w:val="19"/>
-          <w:szCs w:val="19"/>
-        </w:rPr>
-        <w:t>1</w:t>
-      </w:r>
-      <w:r>
-        <w:rPr>
-          <w:rFonts w:ascii="Consolas" w:hAnsi="Consolas" w:cs="Consolas"/>
-          <w:color w:val="808080"/>
-          <w:sz w:val="19"/>
-          <w:szCs w:val="19"/>
-        </w:rPr>
-        <w:t>)</w:t>
-      </w:r>
-      <w:r>
-        <w:rPr>
-          <w:rFonts w:ascii="Consolas" w:hAnsi="Consolas" w:cs="Consolas"/>
-          <w:sz w:val="19"/>
-          <w:szCs w:val="19"/>
-        </w:rPr>
-        <w:t xml:space="preserve"> </w:t>
-      </w:r>
-      <w:r>
-        <w:rPr>
-          <w:rFonts w:ascii="Consolas" w:hAnsi="Consolas" w:cs="Consolas"/>
-          <w:color w:val="0000FF"/>
-          <w:sz w:val="19"/>
-          <w:szCs w:val="19"/>
-        </w:rPr>
-        <w:t>PRIMARY</w:t>
-      </w:r>
-      <w:r>
-        <w:rPr>
-          <w:rFonts w:ascii="Consolas" w:hAnsi="Consolas" w:cs="Consolas"/>
-          <w:sz w:val="19"/>
-          <w:szCs w:val="19"/>
-        </w:rPr>
-        <w:t xml:space="preserve"> </w:t>
-      </w:r>
-      <w:r>
-        <w:rPr>
-          <w:rFonts w:ascii="Consolas" w:hAnsi="Consolas" w:cs="Consolas"/>
-          <w:color w:val="0000FF"/>
-          <w:sz w:val="19"/>
-          <w:szCs w:val="19"/>
-        </w:rPr>
-        <w:t>KEY</w:t>
-      </w:r>
-      <w:r>
-        <w:rPr>
-          <w:rFonts w:ascii="Consolas" w:hAnsi="Consolas" w:cs="Consolas"/>
-          <w:color w:val="808080"/>
-          <w:sz w:val="19"/>
-          <w:szCs w:val="19"/>
-        </w:rPr>
-        <w:t>,</w:t>
+        <w:t>ID</w:t>
+      </w:r>
+      <w:r>
+        <w:rPr>
+          <w:rFonts w:ascii="Consolas" w:hAnsi="Consolas" w:cs="Consolas"/>
+          <w:color w:val="808080"/>
+          <w:sz w:val="19"/>
+          <w:szCs w:val="19"/>
+        </w:rPr>
+        <w:t>))</w:t>
       </w:r>
     </w:p>
     <w:p>
@@ -878,10 +798,11 @@
       <w:r>
         <w:rPr>
           <w:rFonts w:ascii="Consolas" w:hAnsi="Consolas" w:cs="Consolas"/>
-          <w:sz w:val="19"/>
-          <w:szCs w:val="19"/>
-        </w:rPr>
-        <w:t>id_estado</w:t>
+          <w:color w:val="0000FF"/>
+          <w:sz w:val="19"/>
+          <w:szCs w:val="19"/>
+        </w:rPr>
+        <w:t>Create</w:t>
       </w:r>
       <w:proofErr w:type="spellEnd"/>
       <w:r>
@@ -900,6 +821,52 @@
           <w:sz w:val="19"/>
           <w:szCs w:val="19"/>
         </w:rPr>
+        <w:t>table</w:t>
+      </w:r>
+      <w:proofErr w:type="spellEnd"/>
+      <w:r>
+        <w:rPr>
+          <w:rFonts w:ascii="Consolas" w:hAnsi="Consolas" w:cs="Consolas"/>
+          <w:sz w:val="19"/>
+          <w:szCs w:val="19"/>
+        </w:rPr>
+        <w:t xml:space="preserve"> TB_MELHOR_COMBUSTIVEL_</w:t>
+      </w:r>
+      <w:proofErr w:type="gramStart"/>
+      <w:r>
+        <w:rPr>
+          <w:rFonts w:ascii="Consolas" w:hAnsi="Consolas" w:cs="Consolas"/>
+          <w:sz w:val="19"/>
+          <w:szCs w:val="19"/>
+        </w:rPr>
+        <w:t>VALOR</w:t>
+      </w:r>
+      <w:r>
+        <w:rPr>
+          <w:rFonts w:ascii="Consolas" w:hAnsi="Consolas" w:cs="Consolas"/>
+          <w:color w:val="808080"/>
+          <w:sz w:val="19"/>
+          <w:szCs w:val="19"/>
+        </w:rPr>
+        <w:t>(</w:t>
+      </w:r>
+      <w:proofErr w:type="gramEnd"/>
+      <w:r>
+        <w:rPr>
+          <w:rFonts w:ascii="Consolas" w:hAnsi="Consolas" w:cs="Consolas"/>
+          <w:sz w:val="19"/>
+          <w:szCs w:val="19"/>
+        </w:rPr>
+        <w:t xml:space="preserve">ID </w:t>
+      </w:r>
+      <w:proofErr w:type="spellStart"/>
+      <w:r>
+        <w:rPr>
+          <w:rFonts w:ascii="Consolas" w:hAnsi="Consolas" w:cs="Consolas"/>
+          <w:color w:val="0000FF"/>
+          <w:sz w:val="19"/>
+          <w:szCs w:val="19"/>
+        </w:rPr>
         <w:t>int</w:t>
       </w:r>
       <w:proofErr w:type="spellEnd"/>
@@ -918,7 +885,67 @@
           <w:sz w:val="19"/>
           <w:szCs w:val="19"/>
         </w:rPr>
-        <w:t>FOREIGN</w:t>
+        <w:t>IDENTITY</w:t>
+      </w:r>
+      <w:r>
+        <w:rPr>
+          <w:rFonts w:ascii="Consolas" w:hAnsi="Consolas" w:cs="Consolas"/>
+          <w:color w:val="808080"/>
+          <w:sz w:val="19"/>
+          <w:szCs w:val="19"/>
+        </w:rPr>
+        <w:t>(</w:t>
+      </w:r>
+      <w:r>
+        <w:rPr>
+          <w:rFonts w:ascii="Consolas" w:hAnsi="Consolas" w:cs="Consolas"/>
+          <w:sz w:val="19"/>
+          <w:szCs w:val="19"/>
+        </w:rPr>
+        <w:t>1</w:t>
+      </w:r>
+      <w:r>
+        <w:rPr>
+          <w:rFonts w:ascii="Consolas" w:hAnsi="Consolas" w:cs="Consolas"/>
+          <w:color w:val="808080"/>
+          <w:sz w:val="19"/>
+          <w:szCs w:val="19"/>
+        </w:rPr>
+        <w:t>,</w:t>
+      </w:r>
+      <w:r>
+        <w:rPr>
+          <w:rFonts w:ascii="Consolas" w:hAnsi="Consolas" w:cs="Consolas"/>
+          <w:sz w:val="19"/>
+          <w:szCs w:val="19"/>
+        </w:rPr>
+        <w:t>1</w:t>
+      </w:r>
+      <w:r>
+        <w:rPr>
+          <w:rFonts w:ascii="Consolas" w:hAnsi="Consolas" w:cs="Consolas"/>
+          <w:color w:val="808080"/>
+          <w:sz w:val="19"/>
+          <w:szCs w:val="19"/>
+        </w:rPr>
+        <w:t>)</w:t>
+      </w:r>
+      <w:r>
+        <w:rPr>
+          <w:rFonts w:ascii="Consolas" w:hAnsi="Consolas" w:cs="Consolas"/>
+          <w:sz w:val="19"/>
+          <w:szCs w:val="19"/>
+        </w:rPr>
+        <w:t xml:space="preserve"> </w:t>
+      </w:r>
+      <w:r>
+        <w:rPr>
+          <w:rFonts w:ascii="Consolas" w:hAnsi="Consolas" w:cs="Consolas"/>
+          <w:color w:val="0000FF"/>
+          <w:sz w:val="19"/>
+          <w:szCs w:val="19"/>
+        </w:rPr>
+        <w:t>PRIMARY</w:t>
       </w:r>
       <w:r>
         <w:rPr>
@@ -940,28 +967,49 @@
       <w:r>
         <w:rPr>
           <w:rFonts w:ascii="Consolas" w:hAnsi="Consolas" w:cs="Consolas"/>
-          <w:sz w:val="19"/>
-          <w:szCs w:val="19"/>
-        </w:rPr>
-        <w:t xml:space="preserve"> </w:t>
-      </w:r>
-      <w:r>
-        <w:rPr>
-          <w:rFonts w:ascii="Consolas" w:hAnsi="Consolas" w:cs="Consolas"/>
-          <w:color w:val="0000FF"/>
-          <w:sz w:val="19"/>
-          <w:szCs w:val="19"/>
-        </w:rPr>
-        <w:t>REFERENCES</w:t>
-      </w:r>
-      <w:r>
-        <w:rPr>
-          <w:rFonts w:ascii="Consolas" w:hAnsi="Consolas" w:cs="Consolas"/>
-          <w:sz w:val="19"/>
-          <w:szCs w:val="19"/>
-        </w:rPr>
-        <w:t xml:space="preserve"> TB_ESTADO</w:t>
-      </w:r>
+          <w:color w:val="808080"/>
+          <w:sz w:val="19"/>
+          <w:szCs w:val="19"/>
+        </w:rPr>
+        <w:t>,</w:t>
+      </w:r>
+      <w:r>
+        <w:rPr>
+          <w:rFonts w:ascii="Consolas" w:hAnsi="Consolas" w:cs="Consolas"/>
+          <w:sz w:val="19"/>
+          <w:szCs w:val="19"/>
+        </w:rPr>
+        <w:t xml:space="preserve"> </w:t>
+      </w:r>
+      <w:proofErr w:type="spellStart"/>
+      <w:r>
+        <w:rPr>
+          <w:rFonts w:ascii="Consolas" w:hAnsi="Consolas" w:cs="Consolas"/>
+          <w:sz w:val="19"/>
+          <w:szCs w:val="19"/>
+        </w:rPr>
+        <w:t>tipoCombustivel</w:t>
+      </w:r>
+      <w:proofErr w:type="spellEnd"/>
+      <w:r>
+        <w:rPr>
+          <w:rFonts w:ascii="Consolas" w:hAnsi="Consolas" w:cs="Consolas"/>
+          <w:sz w:val="19"/>
+          <w:szCs w:val="19"/>
+        </w:rPr>
+        <w:t xml:space="preserve"> </w:t>
+      </w:r>
+      <w:proofErr w:type="spellStart"/>
+      <w:r>
+        <w:rPr>
+          <w:rFonts w:ascii="Consolas" w:hAnsi="Consolas" w:cs="Consolas"/>
+          <w:color w:val="0000FF"/>
+          <w:sz w:val="19"/>
+          <w:szCs w:val="19"/>
+        </w:rPr>
+        <w:t>varchar</w:t>
+      </w:r>
+      <w:proofErr w:type="spellEnd"/>
       <w:r>
         <w:rPr>
           <w:rFonts w:ascii="Consolas" w:hAnsi="Consolas" w:cs="Consolas"/>
@@ -977,16 +1025,16 @@
           <w:sz w:val="19"/>
           <w:szCs w:val="19"/>
         </w:rPr>
-        <w:t>ID</w:t>
-      </w:r>
-      <w:r>
-        <w:rPr>
-          <w:rFonts w:ascii="Consolas" w:hAnsi="Consolas" w:cs="Consolas"/>
-          <w:color w:val="808080"/>
-          <w:sz w:val="19"/>
-          <w:szCs w:val="19"/>
-        </w:rPr>
-        <w:t>),</w:t>
+        <w:t>50</w:t>
+      </w:r>
+      <w:r>
+        <w:rPr>
+          <w:rFonts w:ascii="Consolas" w:hAnsi="Consolas" w:cs="Consolas"/>
+          <w:color w:val="808080"/>
+          <w:sz w:val="19"/>
+          <w:szCs w:val="19"/>
+        </w:rPr>
+        <w:t>))</w:t>
       </w:r>
     </w:p>
     <w:p>
@@ -997,7 +1045,19 @@
         <w:spacing w:after="0" w:line="240" w:lineRule="auto"/>
         <w:rPr>
           <w:rFonts w:ascii="Consolas" w:hAnsi="Consolas" w:cs="Consolas"/>
-          <w:color w:val="808080"/>
+          <w:sz w:val="19"/>
+          <w:szCs w:val="19"/>
+        </w:rPr>
+      </w:pPr>
+    </w:p>
+    <w:p>
+      <w:pPr>
+        <w:autoSpaceDE w:val="0"/>
+        <w:autoSpaceDN w:val="0"/>
+        <w:adjustRightInd w:val="0"/>
+        <w:spacing w:after="0" w:line="240" w:lineRule="auto"/>
+        <w:rPr>
+          <w:rFonts w:ascii="Consolas" w:hAnsi="Consolas" w:cs="Consolas"/>
           <w:sz w:val="19"/>
           <w:szCs w:val="19"/>
         </w:rPr>
@@ -1006,10 +1066,11 @@
       <w:r>
         <w:rPr>
           <w:rFonts w:ascii="Consolas" w:hAnsi="Consolas" w:cs="Consolas"/>
-          <w:sz w:val="19"/>
-          <w:szCs w:val="19"/>
-        </w:rPr>
-        <w:t>id_posto</w:t>
+          <w:color w:val="0000FF"/>
+          <w:sz w:val="19"/>
+          <w:szCs w:val="19"/>
+        </w:rPr>
+        <w:t>select</w:t>
       </w:r>
       <w:proofErr w:type="spellEnd"/>
       <w:r>
@@ -1020,6 +1081,23 @@
         </w:rPr>
         <w:t xml:space="preserve"> </w:t>
       </w:r>
+      <w:r>
+        <w:rPr>
+          <w:rFonts w:ascii="Consolas" w:hAnsi="Consolas" w:cs="Consolas"/>
+          <w:color w:val="808080"/>
+          <w:sz w:val="19"/>
+          <w:szCs w:val="19"/>
+        </w:rPr>
+        <w:t>*</w:t>
+      </w:r>
+      <w:r>
+        <w:rPr>
+          <w:rFonts w:ascii="Consolas" w:hAnsi="Consolas" w:cs="Consolas"/>
+          <w:sz w:val="19"/>
+          <w:szCs w:val="19"/>
+        </w:rPr>
+        <w:t xml:space="preserve"> </w:t>
+      </w:r>
       <w:proofErr w:type="spellStart"/>
       <w:r>
         <w:rPr>
@@ -1028,7 +1106,7 @@
           <w:sz w:val="19"/>
           <w:szCs w:val="19"/>
         </w:rPr>
-        <w:t>int</w:t>
+        <w:t>from</w:t>
       </w:r>
       <w:proofErr w:type="spellEnd"/>
       <w:r>
@@ -1037,93 +1115,13 @@
           <w:sz w:val="19"/>
           <w:szCs w:val="19"/>
         </w:rPr>
-        <w:t xml:space="preserve"> </w:t>
-      </w:r>
-      <w:r>
-        <w:rPr>
-          <w:rFonts w:ascii="Consolas" w:hAnsi="Consolas" w:cs="Consolas"/>
-          <w:color w:val="0000FF"/>
-          <w:sz w:val="19"/>
-          <w:szCs w:val="19"/>
-        </w:rPr>
-        <w:t>FOREIGN</w:t>
-      </w:r>
-      <w:r>
-        <w:rPr>
-          <w:rFonts w:ascii="Consolas" w:hAnsi="Consolas" w:cs="Consolas"/>
-          <w:sz w:val="19"/>
-          <w:szCs w:val="19"/>
-        </w:rPr>
-        <w:t xml:space="preserve"> </w:t>
-      </w:r>
-      <w:r>
-        <w:rPr>
-          <w:rFonts w:ascii="Consolas" w:hAnsi="Consolas" w:cs="Consolas"/>
-          <w:color w:val="0000FF"/>
-          <w:sz w:val="19"/>
-          <w:szCs w:val="19"/>
-        </w:rPr>
-        <w:t>KEY</w:t>
-      </w:r>
-      <w:r>
-        <w:rPr>
-          <w:rFonts w:ascii="Consolas" w:hAnsi="Consolas" w:cs="Consolas"/>
-          <w:sz w:val="19"/>
-          <w:szCs w:val="19"/>
-        </w:rPr>
-        <w:t xml:space="preserve"> </w:t>
-      </w:r>
-      <w:r>
-        <w:rPr>
-          <w:rFonts w:ascii="Consolas" w:hAnsi="Consolas" w:cs="Consolas"/>
-          <w:color w:val="0000FF"/>
-          <w:sz w:val="19"/>
-          <w:szCs w:val="19"/>
-        </w:rPr>
-        <w:t>REFERENCES</w:t>
-      </w:r>
-      <w:r>
-        <w:rPr>
-          <w:rFonts w:ascii="Consolas" w:hAnsi="Consolas" w:cs="Consolas"/>
-          <w:sz w:val="19"/>
-          <w:szCs w:val="19"/>
-        </w:rPr>
-        <w:t xml:space="preserve"> TB_POSTO</w:t>
-      </w:r>
-      <w:r>
-        <w:rPr>
-          <w:rFonts w:ascii="Consolas" w:hAnsi="Consolas" w:cs="Consolas"/>
-          <w:color w:val="808080"/>
-          <w:sz w:val="19"/>
-          <w:szCs w:val="19"/>
-        </w:rPr>
-        <w:t>(</w:t>
-      </w:r>
-      <w:r>
-        <w:rPr>
-          <w:rFonts w:ascii="Consolas" w:hAnsi="Consolas" w:cs="Consolas"/>
-          <w:sz w:val="19"/>
-          <w:szCs w:val="19"/>
-        </w:rPr>
-        <w:t>ID</w:t>
-      </w:r>
-      <w:r>
-        <w:rPr>
-          <w:rFonts w:ascii="Consolas" w:hAnsi="Consolas" w:cs="Consolas"/>
-          <w:color w:val="808080"/>
-          <w:sz w:val="19"/>
-          <w:szCs w:val="19"/>
-        </w:rPr>
-        <w:t>));</w:t>
+        <w:t xml:space="preserve"> TB_ESTADO_COMBUSTIVEL</w:t>
       </w:r>
     </w:p>
     <w:p/>
     <w:p>
       <w:r>
-        <w:t>3</w:t>
-      </w:r>
-      <w:r>
-        <w:t xml:space="preserve"> - </w:t>
+        <w:t xml:space="preserve">3 - </w:t>
       </w:r>
     </w:p>
     <w:sectPr>
